--- a/Atividade 2/Gerenciamento de requisitos/Requisitos.docx
+++ b/Atividade 2/Gerenciamento de requisitos/Requisitos.docx
@@ -4,6 +4,18 @@
   <w:body>
     <w:p>
       <w:pPr>
+        <w:pBdr/>
+        <w:contextualSpacing w:val="0"/>
+        <w:rPr/>
+      </w:pPr>
+      <w:r>
+        <w:rPr>
+          <w:rtl w:val="0"/>
+        </w:rPr>
+      </w:r>
+    </w:p>
+    <w:p>
+      <w:pPr>
         <w:numPr>
           <w:ilvl w:val="0"/>
           <w:numId w:val="1"/>
@@ -11,15 +23,13 @@
         <w:pBdr/>
         <w:ind w:left="720" w:hanging="360"/>
         <w:contextualSpacing w:val="1"/>
-        <w:rPr>
-          <w:u w:val="none"/>
-        </w:rPr>
-      </w:pPr>
-      <w:r>
-        <w:rPr>
-          <w:rtl w:val="0"/>
-        </w:rPr>
-        <w:t xml:space="preserve">Assim que usuário inserir a quantidade de jogadores que participará do campeonato o Sistema irá verificar se essa quantidade é possível de gerar um campeonato.</w:t>
+        <w:rPr/>
+      </w:pPr>
+      <w:r>
+        <w:rPr>
+          <w:rtl w:val="0"/>
+        </w:rPr>
+        <w:t xml:space="preserve">Assim que usuário selecionar a quantidade de jogadores que participaram do campeonato.Surgirá uma nova tela para a realização do cadastro dos jogadores,nela será guardado o nome e a idade do jogador.</w:t>
       </w:r>
     </w:p>
     <w:p>
@@ -51,7 +61,7 @@
         <w:rPr>
           <w:rtl w:val="0"/>
         </w:rPr>
-        <w:t xml:space="preserve">Após ser determinado a quantidade de jogadores inicializa uma nova tela para a realização do cadastro dos jogadores.Para a realização do cadastro será guardado apenas o nome e sobrenome do jogador.</w:t>
+        <w:t xml:space="preserve">Assim que for feito o cadastro será realizado o chaveamento dos participantes para então começar as partidas.</w:t>
       </w:r>
     </w:p>
     <w:p>
@@ -83,7 +93,7 @@
         <w:rPr>
           <w:rtl w:val="0"/>
         </w:rPr>
-        <w:t xml:space="preserve">Assim que for feito o cadastro será realizado o chaveamento dos participantes para então começar as partidas entre eles.</w:t>
+        <w:t xml:space="preserve">Para a realização da partida surgirá uma nova tela onde os jogadores irão jogar.Eles deverão ter a opção de fazer as jogadas tanto pelo teclado quanto pelo mouse.</w:t>
       </w:r>
     </w:p>
     <w:p>
@@ -115,7 +125,7 @@
         <w:rPr>
           <w:rtl w:val="0"/>
         </w:rPr>
-        <w:t xml:space="preserve">Para a realização da partida surgirá uma nova tela onde os jogadores irão jogar.Eles deverão ter a opção de fazer as jogadas tanto pelo teclado quanto pelo mouse.</w:t>
+        <w:t xml:space="preserve">Assim que terminar uma partida,ela deverá verificar se houve um vencedor.Caso não exista, a partida é reiniciada até surgir um vencedor.</w:t>
       </w:r>
     </w:p>
     <w:p>
@@ -147,7 +157,7 @@
         <w:rPr>
           <w:rtl w:val="0"/>
         </w:rPr>
-        <w:t xml:space="preserve">Assim que terminar uma partida ela deverá salvar o vencedor de cada partida para não perder o andamento do campeonato.</w:t>
+        <w:t xml:space="preserve">Após o término de cada partida, o vencedor deverá ser salvo para não perder o andamento do campeonato.</w:t>
       </w:r>
     </w:p>
     <w:p>
@@ -179,7 +189,7 @@
         <w:rPr>
           <w:rtl w:val="0"/>
         </w:rPr>
-        <w:t xml:space="preserve">Após a realização de todas as partidas uma nova partida, entre os perdedores da rodada anterior, será realizada para a disputa do terceiro lugar.</w:t>
+        <w:t xml:space="preserve">Após a realização da final,uma nova partida entre os perdedores da rodada anterior será realizada,para a disputa do terceiro lugar.</w:t>
       </w:r>
     </w:p>
     <w:p>
@@ -211,7 +221,7 @@
         <w:rPr>
           <w:rtl w:val="0"/>
         </w:rPr>
-        <w:t xml:space="preserve">Após a realização da disputa do terceiro lugar,uma nova tela com o três primeiros colocados devem aparecer em um podium no final do campeonato.</w:t>
+        <w:t xml:space="preserve">Após a realização da disputa do terceiro lugar,uma nova tela com o três primeiros colocados devem aparecer gerando um podium com os jogadores.</w:t>
       </w:r>
     </w:p>
     <w:p>
